--- a/Paper/YBCO_Supporting_Information_NL.docx
+++ b/Paper/YBCO_Supporting_Information_NL.docx
@@ -452,8 +452,6 @@
           <w:b/>
         </w:rPr>
       </w:pPr>
-      <w:bookmarkStart w:id="1" w:name="_GoBack"/>
-      <w:bookmarkEnd w:id="1"/>
     </w:p>
     <w:p>
       <w:pPr>
@@ -471,7 +469,7 @@
         <w:ind w:firstLine="720"/>
         <w:jc w:val="both"/>
         <w:rPr>
-          <w:rFonts w:ascii="Times New Roman" w:hAnsi="Times New Roman" w:cs="Times New Roman"/>
+          <w:rFonts w:ascii="Times New Roman" w:eastAsiaTheme="minorEastAsia" w:hAnsi="Times New Roman" w:cs="Times New Roman"/>
           <w:sz w:val="24"/>
           <w:szCs w:val="24"/>
         </w:rPr>
@@ -771,6 +769,48 @@
           <w:szCs w:val="24"/>
         </w:rPr>
         <w:t>profile shows slight spin splitting, suggesting that the thick Gd capping layer may contribute a small component to the magnetic SLD.</w:t>
+      </w:r>
+      <w:r>
+        <w:rPr>
+          <w:rFonts w:ascii="Times New Roman" w:eastAsiaTheme="minorEastAsia" w:hAnsi="Times New Roman" w:cs="Times New Roman"/>
+          <w:sz w:val="24"/>
+          <w:szCs w:val="24"/>
+        </w:rPr>
+        <w:t xml:space="preserve"> </w:t>
+      </w:r>
+      <w:r>
+        <w:rPr>
+          <w:rFonts w:ascii="Times New Roman" w:eastAsiaTheme="minorEastAsia" w:hAnsi="Times New Roman" w:cs="Times New Roman"/>
+          <w:sz w:val="24"/>
+          <w:szCs w:val="24"/>
+        </w:rPr>
+        <w:t>However, m</w:t>
+      </w:r>
+      <w:r>
+        <w:rPr>
+          <w:rFonts w:ascii="Times New Roman" w:eastAsiaTheme="minorEastAsia" w:hAnsi="Times New Roman" w:cs="Times New Roman"/>
+          <w:sz w:val="24"/>
+          <w:szCs w:val="24"/>
+        </w:rPr>
+        <w:t>agnetometry of the Gd (20 nm) sample</w:t>
+      </w:r>
+      <w:r>
+        <w:rPr>
+          <w:rFonts w:ascii="Times New Roman" w:eastAsiaTheme="minorEastAsia" w:hAnsi="Times New Roman" w:cs="Times New Roman"/>
+          <w:sz w:val="24"/>
+          <w:szCs w:val="24"/>
+        </w:rPr>
+        <w:t xml:space="preserve"> in a 10 Oe out-of-plane field shows no evidence for magnetism in the range from 100 K to 5 K, indicating that the Gd has likely oxidized</w:t>
+      </w:r>
+      <w:bookmarkStart w:id="1" w:name="_GoBack"/>
+      <w:bookmarkEnd w:id="1"/>
+      <w:r>
+        <w:rPr>
+          <w:rFonts w:ascii="Times New Roman" w:eastAsiaTheme="minorEastAsia" w:hAnsi="Times New Roman" w:cs="Times New Roman"/>
+          <w:sz w:val="24"/>
+          <w:szCs w:val="24"/>
+        </w:rPr>
+        <w:t>.</w:t>
       </w:r>
     </w:p>
     <w:p>
@@ -1141,6 +1181,220 @@
           <w:szCs w:val="24"/>
         </w:rPr>
         <w:t>, with fits corresponding to the models from Fig. 4 of the main text shown as red and black lines.</w:t>
+      </w:r>
+    </w:p>
+    <w:p>
+      <w:pPr>
+        <w:rPr>
+          <w:rFonts w:ascii="Times New Roman" w:hAnsi="Times New Roman" w:cs="Times New Roman"/>
+          <w:sz w:val="24"/>
+          <w:szCs w:val="24"/>
+        </w:rPr>
+      </w:pPr>
+      <w:r>
+        <w:rPr>
+          <w:rFonts w:ascii="Times New Roman" w:hAnsi="Times New Roman" w:cs="Times New Roman"/>
+          <w:sz w:val="24"/>
+          <w:szCs w:val="24"/>
+        </w:rPr>
+        <w:br w:type="page"/>
+      </w:r>
+    </w:p>
+    <w:p>
+      <w:pPr>
+        <w:jc w:val="both"/>
+        <w:rPr>
+          <w:rFonts w:ascii="Times New Roman" w:hAnsi="Times New Roman" w:cs="Times New Roman"/>
+          <w:sz w:val="24"/>
+          <w:szCs w:val="24"/>
+        </w:rPr>
+      </w:pPr>
+      <w:r>
+        <w:rPr>
+          <w:rFonts w:ascii="Times New Roman" w:hAnsi="Times New Roman" w:cs="Times New Roman"/>
+          <w:noProof/>
+          <w:sz w:val="24"/>
+          <w:szCs w:val="24"/>
+        </w:rPr>
+        <w:lastRenderedPageBreak/>
+        <w:drawing>
+          <wp:inline distT="0" distB="0" distL="0" distR="0" wp14:anchorId="77AA61FC" wp14:editId="3D43BED7">
+            <wp:extent cx="3200400" cy="2862072"/>
+            <wp:effectExtent l="0" t="0" r="0" b="0"/>
+            <wp:docPr id="1" name="Picture 1"/>
+            <wp:cNvGraphicFramePr>
+              <a:graphicFrameLocks xmlns:a="http://schemas.openxmlformats.org/drawingml/2006/main" noChangeAspect="1"/>
+            </wp:cNvGraphicFramePr>
+            <a:graphic xmlns:a="http://schemas.openxmlformats.org/drawingml/2006/main">
+              <a:graphicData uri="http://schemas.openxmlformats.org/drawingml/2006/picture">
+                <pic:pic xmlns:pic="http://schemas.openxmlformats.org/drawingml/2006/picture">
+                  <pic:nvPicPr>
+                    <pic:cNvPr id="0" name="Picture 1"/>
+                    <pic:cNvPicPr>
+                      <a:picLocks noChangeAspect="1" noChangeArrowheads="1"/>
+                    </pic:cNvPicPr>
+                  </pic:nvPicPr>
+                  <pic:blipFill>
+                    <a:blip r:embed="rId5" cstate="print">
+                      <a:extLst>
+                        <a:ext uri="{28A0092B-C50C-407E-A947-70E740481C1C}">
+                          <a14:useLocalDpi xmlns:a14="http://schemas.microsoft.com/office/drawing/2010/main" val="0"/>
+                        </a:ext>
+                      </a:extLst>
+                    </a:blip>
+                    <a:srcRect/>
+                    <a:stretch>
+                      <a:fillRect/>
+                    </a:stretch>
+                  </pic:blipFill>
+                  <pic:spPr bwMode="auto">
+                    <a:xfrm>
+                      <a:off x="0" y="0"/>
+                      <a:ext cx="3200400" cy="2862072"/>
+                    </a:xfrm>
+                    <a:prstGeom prst="rect">
+                      <a:avLst/>
+                    </a:prstGeom>
+                    <a:noFill/>
+                    <a:ln>
+                      <a:noFill/>
+                    </a:ln>
+                  </pic:spPr>
+                </pic:pic>
+              </a:graphicData>
+            </a:graphic>
+          </wp:inline>
+        </w:drawing>
+      </w:r>
+    </w:p>
+    <w:p>
+      <w:pPr>
+        <w:jc w:val="both"/>
+        <w:rPr>
+          <w:rFonts w:ascii="Times New Roman" w:hAnsi="Times New Roman" w:cs="Times New Roman"/>
+          <w:sz w:val="24"/>
+          <w:szCs w:val="24"/>
+        </w:rPr>
+      </w:pPr>
+      <w:r>
+        <w:rPr>
+          <w:rFonts w:ascii="Times New Roman" w:hAnsi="Times New Roman" w:cs="Times New Roman"/>
+          <w:b/>
+          <w:sz w:val="24"/>
+          <w:szCs w:val="24"/>
+        </w:rPr>
+        <w:t>Fig. S2.</w:t>
+      </w:r>
+      <w:r>
+        <w:rPr>
+          <w:rFonts w:ascii="Times New Roman" w:hAnsi="Times New Roman" w:cs="Times New Roman"/>
+          <w:sz w:val="24"/>
+          <w:szCs w:val="24"/>
+        </w:rPr>
+        <w:t xml:space="preserve"> </w:t>
+      </w:r>
+      <w:r>
+        <w:rPr>
+          <w:rFonts w:ascii="Times New Roman" w:hAnsi="Times New Roman" w:cs="Times New Roman"/>
+          <w:b/>
+          <w:sz w:val="24"/>
+          <w:szCs w:val="24"/>
+        </w:rPr>
+        <w:t xml:space="preserve">Magnetometry of </w:t>
+      </w:r>
+      <m:oMath>
+        <m:sSub>
+          <m:sSubPr>
+            <m:ctrlPr>
+              <w:rPr>
+                <w:rFonts w:ascii="Cambria Math" w:hAnsi="Cambria Math" w:cs="Times New Roman"/>
+                <w:b/>
+                <w:i/>
+                <w:sz w:val="24"/>
+                <w:szCs w:val="24"/>
+              </w:rPr>
+            </m:ctrlPr>
+          </m:sSubPr>
+          <m:e>
+            <m:r>
+              <m:rPr>
+                <m:sty m:val="bi"/>
+              </m:rPr>
+              <w:rPr>
+                <w:rFonts w:ascii="Cambria Math" w:hAnsi="Cambria Math" w:cs="Times New Roman"/>
+                <w:sz w:val="24"/>
+                <w:szCs w:val="24"/>
+              </w:rPr>
+              <m:t>t</m:t>
+            </m:r>
+          </m:e>
+          <m:sub>
+            <m:r>
+              <m:rPr>
+                <m:sty m:val="bi"/>
+              </m:rPr>
+              <w:rPr>
+                <w:rFonts w:ascii="Cambria Math" w:hAnsi="Cambria Math" w:cs="Times New Roman"/>
+                <w:sz w:val="24"/>
+                <w:szCs w:val="24"/>
+              </w:rPr>
+              <m:t>Gd</m:t>
+            </m:r>
+          </m:sub>
+        </m:sSub>
+        <m:r>
+          <m:rPr>
+            <m:sty m:val="bi"/>
+          </m:rPr>
+          <w:rPr>
+            <w:rFonts w:ascii="Cambria Math" w:hAnsi="Cambria Math" w:cs="Times New Roman"/>
+            <w:sz w:val="24"/>
+            <w:szCs w:val="24"/>
+          </w:rPr>
+          <m:t>=20</m:t>
+        </m:r>
+      </m:oMath>
+      <w:r>
+        <w:rPr>
+          <w:rFonts w:ascii="Times New Roman" w:eastAsiaTheme="minorEastAsia" w:hAnsi="Times New Roman" w:cs="Times New Roman"/>
+          <w:b/>
+          <w:sz w:val="24"/>
+          <w:szCs w:val="24"/>
+        </w:rPr>
+        <w:t xml:space="preserve"> nm sample.</w:t>
+      </w:r>
+      <w:r>
+        <w:rPr>
+          <w:rFonts w:ascii="Times New Roman" w:eastAsiaTheme="minorEastAsia" w:hAnsi="Times New Roman" w:cs="Times New Roman"/>
+          <w:b/>
+          <w:sz w:val="24"/>
+          <w:szCs w:val="24"/>
+        </w:rPr>
+        <w:t xml:space="preserve"> </w:t>
+      </w:r>
+      <w:r>
+        <w:rPr>
+          <w:rFonts w:ascii="Times New Roman" w:eastAsiaTheme="minorEastAsia" w:hAnsi="Times New Roman" w:cs="Times New Roman"/>
+          <w:sz w:val="24"/>
+          <w:szCs w:val="24"/>
+        </w:rPr>
+        <w:t>Magnetic moment shown as a function of temperature in the range from 5 – 100 K</w:t>
+      </w:r>
+      <w:r>
+        <w:rPr>
+          <w:rFonts w:ascii="Times New Roman" w:eastAsiaTheme="minorEastAsia" w:hAnsi="Times New Roman" w:cs="Times New Roman"/>
+          <w:sz w:val="24"/>
+          <w:szCs w:val="24"/>
+        </w:rPr>
+        <w:t>, indicated by symbols with uncertainty</w:t>
+      </w:r>
+      <w:r>
+        <w:rPr>
+          <w:rFonts w:ascii="Times New Roman" w:eastAsiaTheme="minorEastAsia" w:hAnsi="Times New Roman" w:cs="Times New Roman"/>
+          <w:sz w:val="24"/>
+          <w:szCs w:val="24"/>
+        </w:rPr>
+        <w:t>.</w:t>
       </w:r>
     </w:p>
     <w:sectPr>
@@ -1276,6 +1530,7 @@
     <w:lsdException w:name="HTML Sample" w:semiHidden="1" w:unhideWhenUsed="1"/>
     <w:lsdException w:name="HTML Typewriter" w:semiHidden="1" w:unhideWhenUsed="1"/>
     <w:lsdException w:name="HTML Variable" w:semiHidden="1" w:unhideWhenUsed="1"/>
+    <w:lsdException w:name="Normal Table" w:semiHidden="1" w:unhideWhenUsed="1"/>
     <w:lsdException w:name="annotation subject" w:semiHidden="1" w:unhideWhenUsed="1"/>
     <w:lsdException w:name="No List" w:semiHidden="1" w:unhideWhenUsed="1"/>
     <w:lsdException w:name="Outline List 1" w:semiHidden="1" w:unhideWhenUsed="1"/>
@@ -1319,8 +1574,10 @@
     <w:lsdException w:name="Table Elegant" w:semiHidden="1" w:unhideWhenUsed="1"/>
     <w:lsdException w:name="Table Professional" w:semiHidden="1" w:unhideWhenUsed="1"/>
     <w:lsdException w:name="Table Subtle 1" w:semiHidden="1" w:unhideWhenUsed="1"/>
+    <w:lsdException w:name="Table Subtle 2" w:semiHidden="1" w:unhideWhenUsed="1"/>
     <w:lsdException w:name="Table Web 1" w:semiHidden="1" w:unhideWhenUsed="1"/>
     <w:lsdException w:name="Table Web 2" w:semiHidden="1" w:unhideWhenUsed="1"/>
+    <w:lsdException w:name="Table Web 3" w:semiHidden="1" w:unhideWhenUsed="1"/>
     <w:lsdException w:name="Balloon Text" w:semiHidden="1" w:unhideWhenUsed="1"/>
     <w:lsdException w:name="Table Grid" w:uiPriority="39"/>
     <w:lsdException w:name="Table Theme" w:semiHidden="1" w:unhideWhenUsed="1"/>

--- a/Paper/YBCO_Supporting_Information_NL.docx
+++ b/Paper/YBCO_Supporting_Information_NL.docx
@@ -800,17 +800,7 @@
           <w:sz w:val="24"/>
           <w:szCs w:val="24"/>
         </w:rPr>
-        <w:t xml:space="preserve"> in a 10 Oe out-of-plane field shows no evidence for magnetism in the range from 100 K to 5 K, indicating that the Gd has likely oxidized</w:t>
-      </w:r>
-      <w:bookmarkStart w:id="1" w:name="_GoBack"/>
-      <w:bookmarkEnd w:id="1"/>
-      <w:r>
-        <w:rPr>
-          <w:rFonts w:ascii="Times New Roman" w:eastAsiaTheme="minorEastAsia" w:hAnsi="Times New Roman" w:cs="Times New Roman"/>
-          <w:sz w:val="24"/>
-          <w:szCs w:val="24"/>
-        </w:rPr>
-        <w:t>.</w:t>
+        <w:t xml:space="preserve"> in a 10 Oe out-of-plane field shows no evidence for magnetism in the range from 100 K to 5 K, indicating that the Gd has likely oxidized.</w:t>
       </w:r>
     </w:p>
     <w:p>
@@ -904,7 +894,7 @@
         </w:rPr>
         <w:t xml:space="preserve">Fig. S1. </w:t>
       </w:r>
-      <w:bookmarkStart w:id="2" w:name="_Hlk527809570"/>
+      <w:bookmarkStart w:id="1" w:name="_Hlk527809570"/>
       <w:r>
         <w:rPr>
           <w:rFonts w:ascii="Times New Roman" w:hAnsi="Times New Roman" w:cs="Times New Roman"/>
@@ -914,7 +904,7 @@
         </w:rPr>
         <w:t>Neutron reflectometry profiles</w:t>
       </w:r>
-      <w:bookmarkEnd w:id="2"/>
+      <w:bookmarkEnd w:id="1"/>
       <w:r>
         <w:rPr>
           <w:rFonts w:ascii="Times New Roman" w:hAnsi="Times New Roman" w:cs="Times New Roman"/>
@@ -1218,9 +1208,9 @@
         </w:rPr>
         <w:lastRenderedPageBreak/>
         <w:drawing>
-          <wp:inline distT="0" distB="0" distL="0" distR="0" wp14:anchorId="77AA61FC" wp14:editId="3D43BED7">
-            <wp:extent cx="3200400" cy="2862072"/>
-            <wp:effectExtent l="0" t="0" r="0" b="0"/>
+          <wp:inline distT="0" distB="0" distL="0" distR="0" wp14:anchorId="77AA61FC" wp14:editId="513322A2">
+            <wp:extent cx="3200400" cy="2151652"/>
+            <wp:effectExtent l="0" t="0" r="0" b="1270"/>
             <wp:docPr id="1" name="Picture 1"/>
             <wp:cNvGraphicFramePr>
               <a:graphicFrameLocks xmlns:a="http://schemas.openxmlformats.org/drawingml/2006/main" noChangeAspect="1"/>
@@ -1242,7 +1232,6 @@
                         </a:ext>
                       </a:extLst>
                     </a:blip>
-                    <a:srcRect/>
                     <a:stretch>
                       <a:fillRect/>
                     </a:stretch>
@@ -1250,7 +1239,7 @@
                   <pic:spPr bwMode="auto">
                     <a:xfrm>
                       <a:off x="0" y="0"/>
-                      <a:ext cx="3200400" cy="2862072"/>
+                      <a:ext cx="3200400" cy="2151652"/>
                     </a:xfrm>
                     <a:prstGeom prst="rect">
                       <a:avLst/>
@@ -1266,6 +1255,8 @@
           </wp:inline>
         </w:drawing>
       </w:r>
+      <w:bookmarkStart w:id="2" w:name="_GoBack"/>
+      <w:bookmarkEnd w:id="2"/>
     </w:p>
     <w:p>
       <w:pPr>
@@ -1888,6 +1879,36 @@
       <w:szCs w:val="24"/>
     </w:rPr>
   </w:style>
+  <w:style w:type="paragraph" w:styleId="BalloonText">
+    <w:name w:val="Balloon Text"/>
+    <w:basedOn w:val="Normal"/>
+    <w:link w:val="BalloonTextChar"/>
+    <w:uiPriority w:val="99"/>
+    <w:semiHidden/>
+    <w:unhideWhenUsed/>
+    <w:rsid w:val="00461EED"/>
+    <w:pPr>
+      <w:spacing w:after="0" w:line="240" w:lineRule="auto"/>
+    </w:pPr>
+    <w:rPr>
+      <w:rFonts w:ascii="Segoe UI" w:hAnsi="Segoe UI" w:cs="Segoe UI"/>
+      <w:sz w:val="18"/>
+      <w:szCs w:val="18"/>
+    </w:rPr>
+  </w:style>
+  <w:style w:type="character" w:customStyle="1" w:styleId="BalloonTextChar">
+    <w:name w:val="Balloon Text Char"/>
+    <w:basedOn w:val="DefaultParagraphFont"/>
+    <w:link w:val="BalloonText"/>
+    <w:uiPriority w:val="99"/>
+    <w:semiHidden/>
+    <w:rsid w:val="00461EED"/>
+    <w:rPr>
+      <w:rFonts w:ascii="Segoe UI" w:hAnsi="Segoe UI" w:cs="Segoe UI"/>
+      <w:sz w:val="18"/>
+      <w:szCs w:val="18"/>
+    </w:rPr>
+  </w:style>
 </w:styles>
 </file>
 
